--- a/Quesito 2 Team/Paper–Gruppo 01–TeamSoftwareRevolution_vers1.1.docx
+++ b/Quesito 2 Team/Paper–Gruppo 01–TeamSoftwareRevolution_vers1.1.docx
@@ -117,8 +117,6 @@
         </w:rPr>
         <w:t>TeamSoftwareRevolution</w:t>
       </w:r>
-      <w:bookmarkStart w:id="0" w:name="_GoBack"/>
-      <w:bookmarkEnd w:id="0"/>
       <w:proofErr w:type="spellEnd"/>
     </w:p>
     <w:p>
@@ -1414,7 +1412,7 @@
           <w:sz w:val="24"/>
           <w:szCs w:val="24"/>
         </w:rPr>
-        <w:t xml:space="preserve">ricercata </w:t>
+        <w:t xml:space="preserve">cercata </w:t>
       </w:r>
       <w:r>
         <w:rPr>
@@ -1853,15 +1851,57 @@
           <w:sz w:val="24"/>
           <w:szCs w:val="24"/>
         </w:rPr>
-        <w:t>La realizzazione di un prodotto software è un processo lungo il quale richiedere la collaborazione di diverse figure professionali specializzate (sviluppatori, team leader, analisti ecc)</w:t>
-      </w:r>
-      <w:r>
-        <w:rPr>
-          <w:rFonts w:ascii="Arial" w:hAnsi="Arial" w:cs="Arial"/>
-          <w:sz w:val="24"/>
-          <w:szCs w:val="24"/>
-        </w:rPr>
-        <w:t xml:space="preserve"> i quali, insieme agli investitori,</w:t>
+        <w:t xml:space="preserve">La realizzazione di un prodotto software è un </w:t>
+      </w:r>
+      <w:r>
+        <w:rPr>
+          <w:rFonts w:ascii="Arial" w:hAnsi="Arial" w:cs="Arial"/>
+          <w:sz w:val="24"/>
+          <w:szCs w:val="24"/>
+        </w:rPr>
+        <w:t>processo lungo, essa richiede</w:t>
+      </w:r>
+      <w:r>
+        <w:rPr>
+          <w:rFonts w:ascii="Arial" w:hAnsi="Arial" w:cs="Arial"/>
+          <w:sz w:val="24"/>
+          <w:szCs w:val="24"/>
+        </w:rPr>
+        <w:t xml:space="preserve"> la collaborazione di diverse figure professionali specializzate (sviluppatori, team leader, analisti ecc)</w:t>
+      </w:r>
+      <w:r>
+        <w:rPr>
+          <w:rFonts w:ascii="Arial" w:hAnsi="Arial" w:cs="Arial"/>
+          <w:sz w:val="24"/>
+          <w:szCs w:val="24"/>
+        </w:rPr>
+        <w:t xml:space="preserve"> </w:t>
+      </w:r>
+      <w:proofErr w:type="gramStart"/>
+      <w:r>
+        <w:rPr>
+          <w:rFonts w:ascii="Arial" w:hAnsi="Arial" w:cs="Arial"/>
+          <w:sz w:val="24"/>
+          <w:szCs w:val="24"/>
+        </w:rPr>
+        <w:t>le</w:t>
+      </w:r>
+      <w:r>
+        <w:rPr>
+          <w:rFonts w:ascii="Arial" w:hAnsi="Arial" w:cs="Arial"/>
+          <w:sz w:val="24"/>
+          <w:szCs w:val="24"/>
+        </w:rPr>
+        <w:t xml:space="preserve"> quali</w:t>
+      </w:r>
+      <w:proofErr w:type="gramEnd"/>
+      <w:r>
+        <w:rPr>
+          <w:rFonts w:ascii="Arial" w:hAnsi="Arial" w:cs="Arial"/>
+          <w:sz w:val="24"/>
+          <w:szCs w:val="24"/>
+        </w:rPr>
+        <w:t>, insieme agli investitori,</w:t>
       </w:r>
       <w:r>
         <w:rPr>
@@ -2066,23 +2106,57 @@
           <w:sz w:val="24"/>
           <w:szCs w:val="24"/>
         </w:rPr>
-        <w:t>programmi che risolvono lo stesso problema, aventi la stesse quantità di dati in ingresso,</w:t>
-      </w:r>
-      <w:r>
-        <w:rPr>
-          <w:rFonts w:ascii="Arial" w:hAnsi="Arial" w:cs="Arial"/>
-          <w:sz w:val="24"/>
-          <w:szCs w:val="24"/>
-        </w:rPr>
-        <w:t xml:space="preserve"> d</w:t>
-      </w:r>
-      <w:r>
-        <w:rPr>
-          <w:rFonts w:ascii="Arial" w:hAnsi="Arial" w:cs="Arial"/>
-          <w:sz w:val="24"/>
-          <w:szCs w:val="24"/>
-        </w:rPr>
-        <w:t>ifferenziati dal numero di righe</w:t>
+        <w:t>programmi che risolvono lo s</w:t>
+      </w:r>
+      <w:r>
+        <w:rPr>
+          <w:rFonts w:ascii="Arial" w:hAnsi="Arial" w:cs="Arial"/>
+          <w:sz w:val="24"/>
+          <w:szCs w:val="24"/>
+        </w:rPr>
+        <w:t>tesso problema, aventi la stessa</w:t>
+      </w:r>
+      <w:r>
+        <w:rPr>
+          <w:rFonts w:ascii="Arial" w:hAnsi="Arial" w:cs="Arial"/>
+          <w:sz w:val="24"/>
+          <w:szCs w:val="24"/>
+        </w:rPr>
+        <w:t xml:space="preserve"> quantità di dati in ingresso,</w:t>
+      </w:r>
+      <w:r>
+        <w:rPr>
+          <w:rFonts w:ascii="Arial" w:hAnsi="Arial" w:cs="Arial"/>
+          <w:sz w:val="24"/>
+          <w:szCs w:val="24"/>
+        </w:rPr>
+        <w:t xml:space="preserve"> </w:t>
+      </w:r>
+      <w:proofErr w:type="gramStart"/>
+      <w:r>
+        <w:rPr>
+          <w:rFonts w:ascii="Arial" w:hAnsi="Arial" w:cs="Arial"/>
+          <w:sz w:val="24"/>
+          <w:szCs w:val="24"/>
+        </w:rPr>
+        <w:t>d</w:t>
+      </w:r>
+      <w:r>
+        <w:rPr>
+          <w:rFonts w:ascii="Arial" w:hAnsi="Arial" w:cs="Arial"/>
+          <w:sz w:val="24"/>
+          <w:szCs w:val="24"/>
+        </w:rPr>
+        <w:t>ifferenziati</w:t>
+      </w:r>
+      <w:proofErr w:type="gramEnd"/>
+      <w:r>
+        <w:rPr>
+          <w:rFonts w:ascii="Arial" w:hAnsi="Arial" w:cs="Arial"/>
+          <w:sz w:val="24"/>
+          <w:szCs w:val="24"/>
+        </w:rPr>
+        <w:t xml:space="preserve"> dal numero di righe</w:t>
       </w:r>
       <w:r>
         <w:rPr>
@@ -2144,7 +2218,41 @@
           <w:sz w:val="24"/>
           <w:szCs w:val="24"/>
         </w:rPr>
-        <w:t>Diversi programmatori preferiscono un codice più “esteso”, e di conseguenza più leggibile, piuttosto che un codice più compatto e di difficile interpretazione.</w:t>
+        <w:t>Diversi programmatori preferi</w:t>
+      </w:r>
+      <w:r>
+        <w:rPr>
+          <w:rFonts w:ascii="Arial" w:hAnsi="Arial" w:cs="Arial"/>
+          <w:sz w:val="24"/>
+          <w:szCs w:val="24"/>
+        </w:rPr>
+        <w:t xml:space="preserve">scono un codice più “esteso”, </w:t>
+      </w:r>
+      <w:r>
+        <w:rPr>
+          <w:rFonts w:ascii="Arial" w:hAnsi="Arial" w:cs="Arial"/>
+          <w:sz w:val="24"/>
+          <w:szCs w:val="24"/>
+        </w:rPr>
+        <w:t xml:space="preserve">di conseguenza più leggibile, piuttosto che un codice più compatto e </w:t>
+      </w:r>
+      <w:proofErr w:type="gramStart"/>
+      <w:r>
+        <w:rPr>
+          <w:rFonts w:ascii="Arial" w:hAnsi="Arial" w:cs="Arial"/>
+          <w:sz w:val="24"/>
+          <w:szCs w:val="24"/>
+        </w:rPr>
+        <w:t>di</w:t>
+      </w:r>
+      <w:proofErr w:type="gramEnd"/>
+      <w:r>
+        <w:rPr>
+          <w:rFonts w:ascii="Arial" w:hAnsi="Arial" w:cs="Arial"/>
+          <w:sz w:val="24"/>
+          <w:szCs w:val="24"/>
+        </w:rPr>
+        <w:t xml:space="preserve"> difficile interpretazione.</w:t>
       </w:r>
     </w:p>
     <w:p>
@@ -2749,54 +2857,122 @@
           <w:sz w:val="24"/>
           <w:szCs w:val="24"/>
         </w:rPr>
-        <w:t>Nelle figure seguenti (fig.2.3 e fig.2.4) vengono rappresentare rispettivamente le classi animale e gatto con i relativi attributi e metodi.</w:t>
-      </w:r>
-    </w:p>
-    <w:p>
-      <w:pPr>
-        <w:spacing w:line="360" w:lineRule="auto"/>
-        <w:jc w:val="both"/>
-        <w:rPr>
-          <w:rFonts w:ascii="Arial" w:hAnsi="Arial" w:cs="Arial"/>
-          <w:sz w:val="24"/>
-          <w:szCs w:val="24"/>
-        </w:rPr>
-      </w:pPr>
-      <w:r>
-        <w:rPr>
-          <w:rFonts w:ascii="Arial" w:hAnsi="Arial" w:cs="Arial"/>
-          <w:sz w:val="24"/>
-          <w:szCs w:val="24"/>
-        </w:rPr>
-        <w:t>Notiamo che avendo gli stessi attributi e lo stesso metodo e sapendo che un oggetto gatto è logicamente sottoclasse di animale.</w:t>
-      </w:r>
-    </w:p>
-    <w:p>
-      <w:pPr>
-        <w:spacing w:line="360" w:lineRule="auto"/>
-        <w:jc w:val="both"/>
-        <w:rPr>
-          <w:rFonts w:ascii="Arial" w:hAnsi="Arial" w:cs="Arial"/>
-          <w:sz w:val="24"/>
-          <w:szCs w:val="24"/>
-        </w:rPr>
-      </w:pPr>
-    </w:p>
-    <w:p>
-      <w:pPr>
-        <w:spacing w:line="360" w:lineRule="auto"/>
-        <w:jc w:val="both"/>
-        <w:rPr>
-          <w:rFonts w:ascii="Arial" w:hAnsi="Arial" w:cs="Arial"/>
-          <w:sz w:val="24"/>
-          <w:szCs w:val="24"/>
-        </w:rPr>
-      </w:pPr>
-      <w:r>
-        <w:rPr>
-          <w:rFonts w:ascii="Arial" w:hAnsi="Arial" w:cs="Arial"/>
-          <w:sz w:val="24"/>
-          <w:szCs w:val="24"/>
+        <w:t>Nelle figure seguenti (fig.2.3</w:t>
+      </w:r>
+      <w:r>
+        <w:rPr>
+          <w:rFonts w:ascii="Arial" w:hAnsi="Arial" w:cs="Arial"/>
+          <w:sz w:val="24"/>
+          <w:szCs w:val="24"/>
+        </w:rPr>
+        <w:t xml:space="preserve"> e fig.2.4) </w:t>
+      </w:r>
+      <w:proofErr w:type="gramStart"/>
+      <w:r>
+        <w:rPr>
+          <w:rFonts w:ascii="Arial" w:hAnsi="Arial" w:cs="Arial"/>
+          <w:sz w:val="24"/>
+          <w:szCs w:val="24"/>
+        </w:rPr>
+        <w:t>vengono</w:t>
+      </w:r>
+      <w:proofErr w:type="gramEnd"/>
+      <w:r>
+        <w:rPr>
+          <w:rFonts w:ascii="Arial" w:hAnsi="Arial" w:cs="Arial"/>
+          <w:sz w:val="24"/>
+          <w:szCs w:val="24"/>
+        </w:rPr>
+        <w:t xml:space="preserve"> rappresentat</w:t>
+      </w:r>
+      <w:r>
+        <w:rPr>
+          <w:rFonts w:ascii="Arial" w:hAnsi="Arial" w:cs="Arial"/>
+          <w:sz w:val="24"/>
+          <w:szCs w:val="24"/>
+        </w:rPr>
+        <w:t>e rispettivamente le classi animale e gatto con i relativi attributi e metodi.</w:t>
+      </w:r>
+    </w:p>
+    <w:p>
+      <w:pPr>
+        <w:spacing w:line="360" w:lineRule="auto"/>
+        <w:jc w:val="both"/>
+        <w:rPr>
+          <w:rFonts w:ascii="Arial" w:hAnsi="Arial" w:cs="Arial"/>
+          <w:sz w:val="24"/>
+          <w:szCs w:val="24"/>
+        </w:rPr>
+      </w:pPr>
+      <w:r>
+        <w:rPr>
+          <w:rFonts w:ascii="Arial" w:hAnsi="Arial" w:cs="Arial"/>
+          <w:sz w:val="24"/>
+          <w:szCs w:val="24"/>
+        </w:rPr>
+        <w:t xml:space="preserve">Notiamo che </w:t>
+      </w:r>
+      <w:r>
+        <w:rPr>
+          <w:rFonts w:ascii="Arial" w:hAnsi="Arial" w:cs="Arial"/>
+          <w:sz w:val="24"/>
+          <w:szCs w:val="24"/>
+        </w:rPr>
+        <w:t>le due classi possiedono</w:t>
+      </w:r>
+      <w:r>
+        <w:rPr>
+          <w:rFonts w:ascii="Arial" w:hAnsi="Arial" w:cs="Arial"/>
+          <w:sz w:val="24"/>
+          <w:szCs w:val="24"/>
+        </w:rPr>
+        <w:t xml:space="preserve"> gli stessi attributi e lo stesso metodo e sa</w:t>
+      </w:r>
+      <w:r>
+        <w:rPr>
+          <w:rFonts w:ascii="Arial" w:hAnsi="Arial" w:cs="Arial"/>
+          <w:sz w:val="24"/>
+          <w:szCs w:val="24"/>
+        </w:rPr>
+        <w:t>ppiamo</w:t>
+      </w:r>
+      <w:r>
+        <w:rPr>
+          <w:rFonts w:ascii="Arial" w:hAnsi="Arial" w:cs="Arial"/>
+          <w:sz w:val="24"/>
+          <w:szCs w:val="24"/>
+        </w:rPr>
+        <w:t xml:space="preserve"> che un oggetto gatto è logicamente sottoclasse di animale.</w:t>
+      </w:r>
+    </w:p>
+    <w:p>
+      <w:pPr>
+        <w:spacing w:line="360" w:lineRule="auto"/>
+        <w:jc w:val="both"/>
+        <w:rPr>
+          <w:rFonts w:ascii="Arial" w:hAnsi="Arial" w:cs="Arial"/>
+          <w:sz w:val="24"/>
+          <w:szCs w:val="24"/>
+        </w:rPr>
+      </w:pPr>
+    </w:p>
+    <w:p>
+      <w:pPr>
+        <w:spacing w:line="360" w:lineRule="auto"/>
+        <w:jc w:val="both"/>
+        <w:rPr>
+          <w:rFonts w:ascii="Arial" w:hAnsi="Arial" w:cs="Arial"/>
+          <w:sz w:val="24"/>
+          <w:szCs w:val="24"/>
+        </w:rPr>
+      </w:pPr>
+      <w:r>
+        <w:rPr>
+          <w:rFonts w:ascii="Arial" w:hAnsi="Arial" w:cs="Arial"/>
+          <w:noProof/>
+          <w:sz w:val="24"/>
+          <w:szCs w:val="24"/>
+          <w:lang w:val="en-US"/>
         </w:rPr>
         <w:drawing>
           <wp:inline distT="0" distB="0" distL="0" distR="0" wp14:anchorId="1FBAD992" wp14:editId="5E397EB8">
@@ -2843,8 +3019,10 @@
       <w:r>
         <w:rPr>
           <w:rFonts w:ascii="Arial" w:hAnsi="Arial" w:cs="Arial"/>
-          <w:sz w:val="24"/>
-          <w:szCs w:val="24"/>
+          <w:noProof/>
+          <w:sz w:val="24"/>
+          <w:szCs w:val="24"/>
+          <w:lang w:val="en-US"/>
         </w:rPr>
         <w:drawing>
           <wp:inline distT="0" distB="0" distL="0" distR="0" wp14:anchorId="5EBF3A06" wp14:editId="6921E892">
@@ -3077,8 +3255,10 @@
       <w:r>
         <w:rPr>
           <w:rFonts w:ascii="Arial" w:hAnsi="Arial" w:cs="Arial"/>
-          <w:sz w:val="24"/>
-          <w:szCs w:val="24"/>
+          <w:noProof/>
+          <w:sz w:val="24"/>
+          <w:szCs w:val="24"/>
+          <w:lang w:val="en-US"/>
         </w:rPr>
         <w:drawing>
           <wp:inline distT="0" distB="0" distL="0" distR="0" wp14:anchorId="54E4148F" wp14:editId="4CF5A4E4">
@@ -4355,8 +4535,34 @@
           <w:sz w:val="24"/>
           <w:szCs w:val="24"/>
         </w:rPr>
-        <w:t xml:space="preserve">rappresenta una mancanza di valore e una </w:t>
-      </w:r>
+        <w:t>rapprese</w:t>
+      </w:r>
+      <w:r>
+        <w:rPr>
+          <w:rFonts w:ascii="Arial" w:hAnsi="Arial" w:cs="Arial"/>
+          <w:sz w:val="24"/>
+          <w:szCs w:val="24"/>
+        </w:rPr>
+        <w:t xml:space="preserve">nta una mancanza di valore e </w:t>
+      </w:r>
+      <w:proofErr w:type="gramStart"/>
+      <w:r>
+        <w:rPr>
+          <w:rFonts w:ascii="Arial" w:hAnsi="Arial" w:cs="Arial"/>
+          <w:sz w:val="24"/>
+          <w:szCs w:val="24"/>
+        </w:rPr>
+        <w:t>un’</w:t>
+      </w:r>
+      <w:r>
+        <w:rPr>
+          <w:rFonts w:ascii="Arial" w:hAnsi="Arial" w:cs="Arial"/>
+          <w:sz w:val="24"/>
+          <w:szCs w:val="24"/>
+        </w:rPr>
+        <w:t xml:space="preserve"> </w:t>
+      </w:r>
+      <w:proofErr w:type="gramEnd"/>
       <w:r>
         <w:rPr>
           <w:rFonts w:ascii="Arial" w:hAnsi="Arial" w:cs="Arial"/>
@@ -4795,6 +5001,63 @@
         <w:jc w:val="both"/>
         <w:rPr>
           <w:rFonts w:ascii="Arial" w:hAnsi="Arial" w:cs="Arial"/>
+          <w:sz w:val="24"/>
+          <w:szCs w:val="24"/>
+        </w:rPr>
+      </w:pPr>
+    </w:p>
+    <w:p>
+      <w:pPr>
+        <w:spacing w:line="360" w:lineRule="auto"/>
+        <w:ind w:left="720"/>
+        <w:jc w:val="both"/>
+        <w:rPr>
+          <w:rFonts w:ascii="Arial" w:hAnsi="Arial" w:cs="Arial"/>
+          <w:b/>
+          <w:sz w:val="32"/>
+          <w:szCs w:val="32"/>
+        </w:rPr>
+      </w:pPr>
+      <w:r>
+        <w:rPr>
+          <w:rFonts w:ascii="Arial" w:hAnsi="Arial" w:cs="Arial"/>
+          <w:b/>
+          <w:sz w:val="32"/>
+          <w:szCs w:val="32"/>
+        </w:rPr>
+        <w:t xml:space="preserve">4.3 </w:t>
+      </w:r>
+      <w:proofErr w:type="spellStart"/>
+      <w:r>
+        <w:rPr>
+          <w:rFonts w:ascii="Arial" w:hAnsi="Arial" w:cs="Arial"/>
+          <w:b/>
+          <w:sz w:val="32"/>
+          <w:szCs w:val="32"/>
+        </w:rPr>
+        <w:t>Testing</w:t>
+      </w:r>
+      <w:proofErr w:type="spellEnd"/>
+    </w:p>
+    <w:p>
+      <w:pPr>
+        <w:spacing w:line="360" w:lineRule="auto"/>
+        <w:ind w:left="720"/>
+        <w:jc w:val="both"/>
+        <w:rPr>
+          <w:rFonts w:ascii="Arial" w:hAnsi="Arial" w:cs="Arial"/>
+          <w:b/>
+          <w:sz w:val="32"/>
+          <w:szCs w:val="32"/>
+        </w:rPr>
+      </w:pPr>
+    </w:p>
+    <w:p>
+      <w:pPr>
+        <w:spacing w:line="360" w:lineRule="auto"/>
+        <w:jc w:val="both"/>
+        <w:rPr>
+          <w:rFonts w:ascii="Arial" w:hAnsi="Arial" w:cs="Arial"/>
         </w:rPr>
       </w:pPr>
       <w:r>
@@ -4811,7 +5074,25 @@
           <w:sz w:val="24"/>
           <w:szCs w:val="24"/>
         </w:rPr>
-        <w:t>consiste in un collaudo del prodotto software, ovvero nell'eseguire una serie di esperimenti al fine di minimizzare la probabilità (cercando di farla tendere a zero) di avere un malfunzionamento. La fase di testing è fondamentale per la ricerca di errori, pertanto potrebbe risultare lunga e onerosa</w:t>
+        <w:t xml:space="preserve">consiste in un collaudo del prodotto software, </w:t>
+      </w:r>
+      <w:proofErr w:type="gramStart"/>
+      <w:r>
+        <w:rPr>
+          <w:rFonts w:ascii="Arial" w:hAnsi="Arial" w:cs="Arial"/>
+          <w:sz w:val="24"/>
+          <w:szCs w:val="24"/>
+        </w:rPr>
+        <w:t>ovvero</w:t>
+      </w:r>
+      <w:proofErr w:type="gramEnd"/>
+      <w:r>
+        <w:rPr>
+          <w:rFonts w:ascii="Arial" w:hAnsi="Arial" w:cs="Arial"/>
+          <w:sz w:val="24"/>
+          <w:szCs w:val="24"/>
+        </w:rPr>
+        <w:t xml:space="preserve"> nell'eseguire una serie di esperimenti al fine di minimizzare la probabilità (cercando di farla tendere a zero) di avere un malfunzionamento. La fase di testing è fondamentale per la ricerca di errori, pertanto potrebbe risultare lunga e onerosa</w:t>
       </w:r>
       <w:r>
         <w:rPr>
@@ -4835,7 +5116,50 @@
           <w:sz w:val="24"/>
           <w:szCs w:val="24"/>
         </w:rPr>
-        <w:t xml:space="preserve"> software. Se ad esempio il prodotto è rivolto all'intrattenimento ci si può accontentare di un livello ti testing meno spinto rispetto ad uno in ambito aerospaziale</w:t>
+        <w:t xml:space="preserve"> </w:t>
+      </w:r>
+      <w:r>
+        <w:rPr>
+          <w:rFonts w:ascii="Arial" w:hAnsi="Arial" w:cs="Arial"/>
+          <w:sz w:val="24"/>
+          <w:szCs w:val="24"/>
+        </w:rPr>
+        <w:lastRenderedPageBreak/>
+        <w:t xml:space="preserve">software. Se ad esempio il prodotto è rivolto all'intrattenimento </w:t>
+      </w:r>
+      <w:proofErr w:type="gramStart"/>
+      <w:r>
+        <w:rPr>
+          <w:rFonts w:ascii="Arial" w:hAnsi="Arial" w:cs="Arial"/>
+          <w:sz w:val="24"/>
+          <w:szCs w:val="24"/>
+        </w:rPr>
+        <w:t>ci</w:t>
+      </w:r>
+      <w:proofErr w:type="gramEnd"/>
+      <w:r>
+        <w:rPr>
+          <w:rFonts w:ascii="Arial" w:hAnsi="Arial" w:cs="Arial"/>
+          <w:sz w:val="24"/>
+          <w:szCs w:val="24"/>
+        </w:rPr>
+        <w:t xml:space="preserve"> si </w:t>
+      </w:r>
+      <w:r>
+        <w:rPr>
+          <w:rFonts w:ascii="Arial" w:hAnsi="Arial" w:cs="Arial"/>
+          <w:sz w:val="24"/>
+          <w:szCs w:val="24"/>
+        </w:rPr>
+        <w:t>può accontentare di un livello d</w:t>
+      </w:r>
+      <w:r>
+        <w:rPr>
+          <w:rFonts w:ascii="Arial" w:hAnsi="Arial" w:cs="Arial"/>
+          <w:sz w:val="24"/>
+          <w:szCs w:val="24"/>
+        </w:rPr>
+        <w:t>i testing meno spinto rispetto ad uno in ambito aerospaziale</w:t>
       </w:r>
       <w:r>
         <w:rPr>
@@ -4968,24 +5292,51 @@
           <w:sz w:val="24"/>
           <w:szCs w:val="24"/>
         </w:rPr>
-        <w:t>Una disciplina che è alla ricerca di un fondamento scientifico è la Psicoanalisi, di cui Sigmund Freud è considerato il padre. La Psicoanalisi, appartenete alle cosiddette Pseudoscienze, in quanto cerca di descrivere i comportamenti dell'uomo attraverso un approccio basato sull'osservazione diretta dei pazienti e non su teoremi.</w:t>
-      </w:r>
-    </w:p>
-    <w:p>
-      <w:pPr>
-        <w:spacing w:line="360" w:lineRule="auto"/>
-        <w:jc w:val="both"/>
-        <w:rPr>
-          <w:rFonts w:ascii="Arial" w:hAnsi="Arial" w:cs="Arial"/>
-        </w:rPr>
-      </w:pPr>
-    </w:p>
-    <w:p>
-      <w:pPr>
-        <w:spacing w:line="360" w:lineRule="auto"/>
-        <w:jc w:val="both"/>
-        <w:rPr>
-          <w:rFonts w:ascii="Arial" w:hAnsi="Arial" w:cs="Arial"/>
+        <w:t>Una disciplina che è alla ricerca di un fondamento scientifico è la Psicoanalisi, di cui Sigmund Freud è considerato il padre. La Psicoanalisi, appartene</w:t>
+      </w:r>
+      <w:r>
+        <w:rPr>
+          <w:rFonts w:ascii="Arial" w:hAnsi="Arial" w:cs="Arial"/>
+          <w:sz w:val="24"/>
+          <w:szCs w:val="24"/>
+        </w:rPr>
+        <w:t>n</w:t>
+      </w:r>
+      <w:r>
+        <w:rPr>
+          <w:rFonts w:ascii="Arial" w:hAnsi="Arial" w:cs="Arial"/>
+          <w:sz w:val="24"/>
+          <w:szCs w:val="24"/>
+        </w:rPr>
+        <w:t xml:space="preserve">te alle cosiddette Pseudoscienze, </w:t>
+      </w:r>
+      <w:bookmarkStart w:id="0" w:name="_GoBack"/>
+      <w:bookmarkEnd w:id="0"/>
+      <w:r>
+        <w:rPr>
+          <w:rFonts w:ascii="Arial" w:hAnsi="Arial" w:cs="Arial"/>
+          <w:sz w:val="24"/>
+          <w:szCs w:val="24"/>
+        </w:rPr>
+        <w:t>cerca di descrivere i comportamenti dell'uomo attraverso un approccio basato sull'osservazione diretta dei pazienti e non su teoremi.</w:t>
+      </w:r>
+    </w:p>
+    <w:p>
+      <w:pPr>
+        <w:spacing w:line="360" w:lineRule="auto"/>
+        <w:jc w:val="both"/>
+        <w:rPr>
+          <w:rFonts w:ascii="Arial" w:hAnsi="Arial" w:cs="Arial"/>
+        </w:rPr>
+      </w:pPr>
+    </w:p>
+    <w:p>
+      <w:pPr>
+        <w:spacing w:line="360" w:lineRule="auto"/>
+        <w:jc w:val="both"/>
+        <w:rPr>
+          <w:rFonts w:ascii="Arial" w:hAnsi="Arial" w:cs="Arial"/>
+          <w:b/>
           <w:kern w:val="32"/>
           <w:sz w:val="32"/>
           <w:szCs w:val="32"/>
@@ -4994,6 +5345,7 @@
       <w:r>
         <w:rPr>
           <w:rFonts w:ascii="Arial" w:hAnsi="Arial" w:cs="Arial"/>
+          <w:b/>
           <w:kern w:val="32"/>
           <w:sz w:val="32"/>
           <w:szCs w:val="32"/>
@@ -5001,23 +5353,27 @@
         <w:tab/>
         <w:t>6.</w:t>
       </w:r>
-      <w:r>
-        <w:rPr>
-          <w:rFonts w:ascii="Arial" w:hAnsi="Arial" w:cs="Arial"/>
+      <w:proofErr w:type="gramStart"/>
+      <w:r>
+        <w:rPr>
+          <w:rFonts w:ascii="Arial" w:hAnsi="Arial" w:cs="Arial"/>
+          <w:b/>
           <w:kern w:val="32"/>
           <w:sz w:val="32"/>
           <w:szCs w:val="32"/>
         </w:rPr>
-        <w:t xml:space="preserve"> </w:t>
-      </w:r>
-      <w:r>
-        <w:rPr>
-          <w:rFonts w:ascii="Arial" w:hAnsi="Arial" w:cs="Arial"/>
+        <w:t xml:space="preserve">  </w:t>
+      </w:r>
+      <w:proofErr w:type="gramEnd"/>
+      <w:r>
+        <w:rPr>
+          <w:rFonts w:ascii="Arial" w:hAnsi="Arial" w:cs="Arial"/>
+          <w:b/>
           <w:kern w:val="32"/>
           <w:sz w:val="32"/>
           <w:szCs w:val="32"/>
         </w:rPr>
-        <w:t xml:space="preserve"> Conclusioni</w:t>
+        <w:t>Conclusioni</w:t>
       </w:r>
     </w:p>
     <w:p>
@@ -5328,7 +5684,7 @@
           <w:rPr>
             <w:noProof/>
           </w:rPr>
-          <w:t>4</w:t>
+          <w:t>9</w:t>
         </w:r>
         <w:r>
           <w:rPr>
@@ -7430,6 +7786,7 @@
   <w:style w:type="character" w:default="1" w:styleId="DefaultParagraphFont">
     <w:name w:val="Default Paragraph Font"/>
     <w:uiPriority w:val="1"/>
+    <w:semiHidden/>
     <w:unhideWhenUsed/>
   </w:style>
   <w:style w:type="table" w:default="1" w:styleId="TableNormal">
@@ -8359,7 +8716,7 @@
 </file>
 
 <file path=customXml/itemProps1.xml><?xml version="1.0" encoding="utf-8"?>
-<ds:datastoreItem xmlns:ds="http://schemas.openxmlformats.org/officeDocument/2006/customXml" ds:itemID="{BD0698D5-26CC-2642-90AE-00FCE9B5DE1C}">
+<ds:datastoreItem xmlns:ds="http://schemas.openxmlformats.org/officeDocument/2006/customXml" ds:itemID="{CC21D593-46AB-1040-B2F5-78DC499FEF9E}">
   <ds:schemaRefs>
     <ds:schemaRef ds:uri="http://schemas.openxmlformats.org/officeDocument/2006/bibliography"/>
   </ds:schemaRefs>
